--- a/ML/ML.docx
+++ b/ML/ML.docx
@@ -8,415 +8,96 @@
       </w:r>
     </w:p>
     <w:p>
-      <w:proofErr w:type="spellStart"/>
-      <w:proofErr w:type="gramStart"/>
-      <w:r>
-        <w:t>df.head</w:t>
-      </w:r>
-      <w:proofErr w:type="spellEnd"/>
-      <w:proofErr w:type="gramEnd"/>
-      <w:r>
-        <w:t>()</w:t>
-      </w:r>
-    </w:p>
-    <w:p>
-      <w:proofErr w:type="gramStart"/>
-      <w:r>
-        <w:t>df.info(</w:t>
-      </w:r>
-      <w:proofErr w:type="gramEnd"/>
-      <w:r>
-        <w:t>)</w:t>
-      </w:r>
-    </w:p>
-    <w:p>
-      <w:proofErr w:type="spellStart"/>
-      <w:proofErr w:type="gramStart"/>
+      <w:r>
+        <w:t>df.head()</w:t>
+      </w:r>
+    </w:p>
+    <w:p>
+      <w:r>
+        <w:t>df.info()</w:t>
+      </w:r>
+    </w:p>
+    <w:p>
       <w:r>
         <w:t>df.columns</w:t>
       </w:r>
-      <w:proofErr w:type="spellEnd"/>
-      <w:proofErr w:type="gramEnd"/>
-    </w:p>
-    <w:p>
-      <w:proofErr w:type="spellStart"/>
-      <w:proofErr w:type="gramStart"/>
+    </w:p>
+    <w:p>
       <w:r>
         <w:t>df.shape</w:t>
       </w:r>
-      <w:proofErr w:type="spellEnd"/>
-      <w:proofErr w:type="gramEnd"/>
-    </w:p>
-    <w:p>
-      <w:proofErr w:type="spellStart"/>
-      <w:proofErr w:type="gramStart"/>
+    </w:p>
+    <w:p>
       <w:r>
         <w:t>df.types</w:t>
       </w:r>
-      <w:proofErr w:type="spellEnd"/>
-      <w:proofErr w:type="gramEnd"/>
-    </w:p>
-    <w:p>
-      <w:proofErr w:type="spellStart"/>
-      <w:proofErr w:type="gramStart"/>
-      <w:r>
-        <w:t>df.describe</w:t>
-      </w:r>
-      <w:proofErr w:type="spellEnd"/>
-      <w:proofErr w:type="gramEnd"/>
-      <w:r>
-        <w:t xml:space="preserve">() </w:t>
+    </w:p>
+    <w:p>
+      <w:r>
+        <w:t xml:space="preserve">df.describe() </w:t>
       </w:r>
       <w:r>
         <w:t xml:space="preserve">To get statistics of each columns </w:t>
       </w:r>
     </w:p>
     <w:p>
-      <w:proofErr w:type="spellStart"/>
-      <w:proofErr w:type="gramStart"/>
-      <w:r>
-        <w:t>df.isnull</w:t>
-      </w:r>
-      <w:proofErr w:type="spellEnd"/>
-      <w:proofErr w:type="gramEnd"/>
-      <w:r>
-        <w:t xml:space="preserve">() </w:t>
-      </w:r>
-      <w:proofErr w:type="spellStart"/>
-      <w:r>
-        <w:t>df.isna</w:t>
-      </w:r>
-      <w:proofErr w:type="spellEnd"/>
-      <w:r>
-        <w:t>()</w:t>
-      </w:r>
-    </w:p>
-    <w:p>
-      <w:r>
-        <w:t>df['dropoff_latitude'</w:t>
-      </w:r>
-      <w:proofErr w:type="gramStart"/>
-      <w:r>
-        <w:t>].fillna</w:t>
-      </w:r>
-      <w:proofErr w:type="gramEnd"/>
-      <w:r>
-        <w:t>(value=df['dropoff_latitude'].mean(),inplace = True)</w:t>
-      </w:r>
-    </w:p>
-    <w:p>
-      <w:proofErr w:type="spellStart"/>
-      <w:r>
-        <w:t>df</w:t>
-      </w:r>
-      <w:proofErr w:type="spellEnd"/>
-      <w:r>
-        <w:t>['</w:t>
-      </w:r>
-      <w:proofErr w:type="spellStart"/>
-      <w:r>
-        <w:t>pickup_datetime</w:t>
-      </w:r>
-      <w:proofErr w:type="spellEnd"/>
-      <w:proofErr w:type="gramStart"/>
-      <w:r>
-        <w:t>']=</w:t>
-      </w:r>
-      <w:proofErr w:type="spellStart"/>
-      <w:proofErr w:type="gramEnd"/>
-      <w:r>
-        <w:t>pd.to_datetime</w:t>
-      </w:r>
-      <w:proofErr w:type="spellEnd"/>
-      <w:r>
-        <w:t>(</w:t>
-      </w:r>
-      <w:proofErr w:type="spellStart"/>
-      <w:r>
-        <w:t>df</w:t>
-      </w:r>
-      <w:proofErr w:type="spellEnd"/>
-      <w:r>
-        <w:t>['</w:t>
-      </w:r>
-      <w:proofErr w:type="spellStart"/>
-      <w:r>
-        <w:t>pickup_datetime</w:t>
-      </w:r>
-      <w:proofErr w:type="spellEnd"/>
-      <w:r>
-        <w:t>'])</w:t>
-      </w:r>
-    </w:p>
-    <w:p>
-      <w:proofErr w:type="spellStart"/>
-      <w:r>
-        <w:t>df</w:t>
-      </w:r>
-      <w:proofErr w:type="spellEnd"/>
-      <w:r>
-        <w:t>=</w:t>
-      </w:r>
-      <w:proofErr w:type="spellStart"/>
-      <w:proofErr w:type="gramStart"/>
-      <w:r>
-        <w:t>df.assign</w:t>
-      </w:r>
-      <w:proofErr w:type="spellEnd"/>
-      <w:proofErr w:type="gramEnd"/>
-      <w:r>
-        <w:t>(hour=</w:t>
-      </w:r>
-      <w:proofErr w:type="spellStart"/>
-      <w:r>
-        <w:t>df</w:t>
-      </w:r>
-      <w:proofErr w:type="spellEnd"/>
-      <w:r>
-        <w:t>['</w:t>
-      </w:r>
-      <w:proofErr w:type="spellStart"/>
-      <w:r>
-        <w:t>pickup_datetime</w:t>
-      </w:r>
-      <w:proofErr w:type="spellEnd"/>
-      <w:r>
-        <w:t>'].</w:t>
-      </w:r>
-      <w:proofErr w:type="spellStart"/>
-      <w:r>
-        <w:t>dt.hour</w:t>
-      </w:r>
-      <w:proofErr w:type="spellEnd"/>
-      <w:r>
-        <w:t>,</w:t>
-      </w:r>
-    </w:p>
-    <w:p>
-      <w:r>
-        <w:t xml:space="preserve">            day=</w:t>
-      </w:r>
-      <w:proofErr w:type="spellStart"/>
-      <w:r>
-        <w:t>df</w:t>
-      </w:r>
-      <w:proofErr w:type="spellEnd"/>
-      <w:r>
-        <w:t>['</w:t>
-      </w:r>
-      <w:proofErr w:type="spellStart"/>
-      <w:r>
-        <w:t>pickup_datetime</w:t>
-      </w:r>
-      <w:proofErr w:type="spellEnd"/>
-      <w:r>
-        <w:t>'</w:t>
-      </w:r>
-      <w:proofErr w:type="gramStart"/>
-      <w:r>
-        <w:t>].</w:t>
-      </w:r>
-      <w:proofErr w:type="spellStart"/>
-      <w:r>
-        <w:t>dt.day</w:t>
-      </w:r>
-      <w:proofErr w:type="spellEnd"/>
-      <w:proofErr w:type="gramEnd"/>
-      <w:r>
-        <w:t>,</w:t>
-      </w:r>
-    </w:p>
-    <w:p>
-      <w:r>
-        <w:t xml:space="preserve">            month=</w:t>
-      </w:r>
-      <w:proofErr w:type="spellStart"/>
-      <w:r>
-        <w:t>df</w:t>
-      </w:r>
-      <w:proofErr w:type="spellEnd"/>
-      <w:r>
-        <w:t>['</w:t>
-      </w:r>
-      <w:proofErr w:type="spellStart"/>
-      <w:r>
-        <w:t>pickup_datetime</w:t>
-      </w:r>
-      <w:proofErr w:type="spellEnd"/>
-      <w:r>
-        <w:t>'].</w:t>
-      </w:r>
-      <w:proofErr w:type="spellStart"/>
-      <w:proofErr w:type="gramStart"/>
-      <w:r>
-        <w:t>dt.month</w:t>
-      </w:r>
-      <w:proofErr w:type="spellEnd"/>
-      <w:proofErr w:type="gramEnd"/>
-      <w:r>
-        <w:t>,</w:t>
-      </w:r>
-    </w:p>
-    <w:p>
-      <w:r>
-        <w:t xml:space="preserve">            year=</w:t>
-      </w:r>
-      <w:proofErr w:type="spellStart"/>
-      <w:r>
-        <w:t>df</w:t>
-      </w:r>
-      <w:proofErr w:type="spellEnd"/>
-      <w:r>
-        <w:t>['</w:t>
-      </w:r>
-      <w:proofErr w:type="spellStart"/>
-      <w:r>
-        <w:t>pickup_datetime</w:t>
-      </w:r>
-      <w:proofErr w:type="spellEnd"/>
-      <w:r>
-        <w:t>'].</w:t>
-      </w:r>
-      <w:proofErr w:type="spellStart"/>
-      <w:proofErr w:type="gramStart"/>
-      <w:r>
-        <w:t>dt.year</w:t>
-      </w:r>
-      <w:proofErr w:type="spellEnd"/>
-      <w:proofErr w:type="gramEnd"/>
-      <w:r>
-        <w:t>,</w:t>
-      </w:r>
-    </w:p>
-    <w:p>
-      <w:r>
-        <w:t xml:space="preserve">            </w:t>
-      </w:r>
-      <w:proofErr w:type="spellStart"/>
-      <w:r>
-        <w:t>dayofweek</w:t>
-      </w:r>
-      <w:proofErr w:type="spellEnd"/>
-      <w:r>
-        <w:t>=</w:t>
-      </w:r>
-      <w:proofErr w:type="spellStart"/>
-      <w:r>
-        <w:t>df</w:t>
-      </w:r>
-      <w:proofErr w:type="spellEnd"/>
-      <w:r>
-        <w:t>['</w:t>
-      </w:r>
-      <w:proofErr w:type="spellStart"/>
-      <w:r>
-        <w:t>pickup_datetime</w:t>
-      </w:r>
-      <w:proofErr w:type="spellEnd"/>
-      <w:r>
-        <w:t>'].</w:t>
-      </w:r>
-      <w:proofErr w:type="spellStart"/>
-      <w:proofErr w:type="gramStart"/>
-      <w:r>
-        <w:t>dt.dayofweek</w:t>
-      </w:r>
-      <w:proofErr w:type="spellEnd"/>
-      <w:proofErr w:type="gramEnd"/>
-      <w:r>
-        <w:t>)</w:t>
-      </w:r>
-    </w:p>
-    <w:p>
-      <w:r>
-        <w:t>Q1=df1[col</w:t>
-      </w:r>
-      <w:proofErr w:type="gramStart"/>
-      <w:r>
-        <w:t>].quantile</w:t>
-      </w:r>
-      <w:proofErr w:type="gramEnd"/>
-      <w:r>
-        <w:t>(0.25)</w:t>
-      </w:r>
-    </w:p>
-    <w:p>
-      <w:r>
-        <w:t>df1[col]=</w:t>
-      </w:r>
-      <w:proofErr w:type="spellStart"/>
-      <w:proofErr w:type="gramStart"/>
-      <w:r>
-        <w:t>np.clip</w:t>
-      </w:r>
-      <w:proofErr w:type="spellEnd"/>
-      <w:proofErr w:type="gramEnd"/>
-      <w:r>
-        <w:t>(df1[col],</w:t>
-      </w:r>
-      <w:proofErr w:type="spellStart"/>
-      <w:r>
-        <w:t>lower_bound,upper_bound</w:t>
-      </w:r>
-      <w:proofErr w:type="spellEnd"/>
-      <w:r>
-        <w:t>)</w:t>
-      </w:r>
-    </w:p>
-    <w:p>
-      <w:proofErr w:type="spellStart"/>
-      <w:proofErr w:type="gramStart"/>
-      <w:r>
-        <w:t>fig,axis</w:t>
-      </w:r>
-      <w:proofErr w:type="spellEnd"/>
-      <w:proofErr w:type="gramEnd"/>
-      <w:r>
-        <w:t xml:space="preserve"> = </w:t>
-      </w:r>
-      <w:proofErr w:type="spellStart"/>
-      <w:r>
-        <w:t>plt.subplots</w:t>
-      </w:r>
-      <w:proofErr w:type="spellEnd"/>
-      <w:r>
-        <w:t>(</w:t>
-      </w:r>
-      <w:proofErr w:type="spellStart"/>
-      <w:r>
-        <w:t>figsize</w:t>
-      </w:r>
-      <w:proofErr w:type="spellEnd"/>
-      <w:r>
-        <w:t xml:space="preserve"> = (10,6))</w:t>
-      </w:r>
-    </w:p>
-    <w:p>
-      <w:proofErr w:type="spellStart"/>
-      <w:proofErr w:type="gramStart"/>
-      <w:r>
-        <w:t>sns.heatmap</w:t>
-      </w:r>
-      <w:proofErr w:type="spellEnd"/>
-      <w:proofErr w:type="gramEnd"/>
-      <w:r>
-        <w:t>(</w:t>
-      </w:r>
-      <w:proofErr w:type="spellStart"/>
-      <w:r>
-        <w:t>df.corr</w:t>
-      </w:r>
-      <w:proofErr w:type="spellEnd"/>
-      <w:r>
-        <w:t>(),</w:t>
-      </w:r>
-      <w:proofErr w:type="spellStart"/>
-      <w:r>
-        <w:t>annot</w:t>
-      </w:r>
-      <w:proofErr w:type="spellEnd"/>
-      <w:r>
-        <w:t xml:space="preserve"> = True)</w:t>
+      <w:r>
+        <w:t>df.isnull() df.isna()</w:t>
+      </w:r>
+    </w:p>
+    <w:p>
+      <w:r>
+        <w:t>df['dropoff_latitude'].fillna(value=df['dropoff_latitude'].mean(),inplace = True)</w:t>
+      </w:r>
+    </w:p>
+    <w:p>
+      <w:r>
+        <w:t>df['pickup_datetime']=pd.to_datetime(df['pickup_datetime'])</w:t>
+      </w:r>
+    </w:p>
+    <w:p>
+      <w:r>
+        <w:t>df=df.assign(hour=df['pickup_datetime'].dt.hour,</w:t>
+      </w:r>
+    </w:p>
+    <w:p>
+      <w:r>
+        <w:t xml:space="preserve">            day=df['pickup_datetime'].dt.day,</w:t>
+      </w:r>
+    </w:p>
+    <w:p>
+      <w:r>
+        <w:t xml:space="preserve">            month=df['pickup_datetime'].dt.month,</w:t>
+      </w:r>
+    </w:p>
+    <w:p>
+      <w:r>
+        <w:t xml:space="preserve">            year=df['pickup_datetime'].dt.year,</w:t>
+      </w:r>
+    </w:p>
+    <w:p>
+      <w:r>
+        <w:t xml:space="preserve">            dayofweek=df['pickup_datetime'].dt.dayofweek)</w:t>
+      </w:r>
+    </w:p>
+    <w:p>
+      <w:r>
+        <w:t>Q1=df1[col].quantile(0.25)</w:t>
+      </w:r>
+    </w:p>
+    <w:p>
+      <w:r>
+        <w:t>df1[col]=np.clip(df1[col],lower_bound,upper_bound)</w:t>
+      </w:r>
+    </w:p>
+    <w:p>
+      <w:r>
+        <w:t>fig,axis = plt.subplots(figsize = (10,6))</w:t>
+      </w:r>
+    </w:p>
+    <w:p>
+      <w:r>
+        <w:t>sns.heatmap(df.corr(),annot = True)</w:t>
       </w:r>
     </w:p>
     <w:p>
@@ -432,199 +113,280 @@
     </w:p>
     <w:p>
       <w:r>
-        <w:t xml:space="preserve">from </w:t>
-      </w:r>
-      <w:proofErr w:type="spellStart"/>
-      <w:proofErr w:type="gramStart"/>
-      <w:r>
-        <w:t>sklearn.model</w:t>
-      </w:r>
-      <w:proofErr w:type="gramEnd"/>
-      <w:r>
-        <w:t>_selection</w:t>
-      </w:r>
-      <w:proofErr w:type="spellEnd"/>
-      <w:r>
-        <w:t xml:space="preserve"> import </w:t>
-      </w:r>
-      <w:proofErr w:type="spellStart"/>
-      <w:r>
-        <w:t>train_test_split</w:t>
-      </w:r>
-      <w:proofErr w:type="spellEnd"/>
-    </w:p>
-    <w:p>
-      <w:proofErr w:type="spellStart"/>
-      <w:r>
-        <w:t>X_</w:t>
-      </w:r>
-      <w:proofErr w:type="gramStart"/>
-      <w:r>
-        <w:t>train,X</w:t>
-      </w:r>
-      <w:proofErr w:type="gramEnd"/>
-      <w:r>
-        <w:t>_test,y_train,y_test</w:t>
-      </w:r>
-      <w:proofErr w:type="spellEnd"/>
-      <w:r>
-        <w:t xml:space="preserve"> = </w:t>
-      </w:r>
-      <w:proofErr w:type="spellStart"/>
-      <w:r>
-        <w:t>train_test_split</w:t>
-      </w:r>
-      <w:proofErr w:type="spellEnd"/>
-      <w:r>
-        <w:t>(</w:t>
-      </w:r>
-      <w:proofErr w:type="spellStart"/>
-      <w:r>
-        <w:t>x,y,test_size</w:t>
-      </w:r>
-      <w:proofErr w:type="spellEnd"/>
-      <w:r>
-        <w:t xml:space="preserve"> = 0.33)</w:t>
-      </w:r>
-    </w:p>
-    <w:p>
-      <w:r>
-        <w:t xml:space="preserve">from </w:t>
-      </w:r>
-      <w:proofErr w:type="spellStart"/>
-      <w:proofErr w:type="gramStart"/>
-      <w:r>
-        <w:t>sklearn.linear</w:t>
-      </w:r>
-      <w:proofErr w:type="gramEnd"/>
-      <w:r>
-        <w:t>_model</w:t>
-      </w:r>
-      <w:proofErr w:type="spellEnd"/>
-      <w:r>
-        <w:t xml:space="preserve"> import </w:t>
-      </w:r>
-      <w:proofErr w:type="spellStart"/>
-      <w:r>
-        <w:t>LinearRegression</w:t>
-      </w:r>
-      <w:proofErr w:type="spellEnd"/>
-    </w:p>
-    <w:p>
-      <w:r>
-        <w:t xml:space="preserve">regression = </w:t>
-      </w:r>
-      <w:proofErr w:type="spellStart"/>
-      <w:proofErr w:type="gramStart"/>
-      <w:r>
-        <w:t>LinearRegression</w:t>
-      </w:r>
-      <w:proofErr w:type="spellEnd"/>
-      <w:r>
-        <w:t>(</w:t>
-      </w:r>
-      <w:proofErr w:type="gramEnd"/>
-      <w:r>
-        <w:t>)</w:t>
-      </w:r>
-    </w:p>
-    <w:p>
-      <w:r>
-        <w:t xml:space="preserve">from </w:t>
-      </w:r>
-      <w:proofErr w:type="spellStart"/>
-      <w:proofErr w:type="gramStart"/>
-      <w:r>
-        <w:t>sklearn.ensemble</w:t>
-      </w:r>
-      <w:proofErr w:type="spellEnd"/>
-      <w:proofErr w:type="gramEnd"/>
-      <w:r>
-        <w:t xml:space="preserve"> import </w:t>
-      </w:r>
-      <w:proofErr w:type="spellStart"/>
-      <w:r>
-        <w:t>RandomForestRegressor</w:t>
-      </w:r>
-      <w:proofErr w:type="spellEnd"/>
-    </w:p>
-    <w:p>
-      <w:r>
-        <w:t xml:space="preserve">rf = </w:t>
-      </w:r>
-      <w:proofErr w:type="spellStart"/>
-      <w:r>
-        <w:t>RandomForestRegressor</w:t>
-      </w:r>
-      <w:proofErr w:type="spellEnd"/>
-      <w:r>
-        <w:t>(</w:t>
-      </w:r>
-      <w:proofErr w:type="spellStart"/>
-      <w:r>
-        <w:t>n_estimators</w:t>
-      </w:r>
-      <w:proofErr w:type="spellEnd"/>
-      <w:r>
-        <w:t>=100)</w:t>
-      </w:r>
-    </w:p>
-    <w:p>
-      <w:proofErr w:type="spellStart"/>
-      <w:r>
-        <w:t>rf.fit</w:t>
-      </w:r>
-      <w:proofErr w:type="spellEnd"/>
-      <w:r>
-        <w:t>(</w:t>
-      </w:r>
-      <w:proofErr w:type="spellStart"/>
-      <w:r>
-        <w:t>X_</w:t>
-      </w:r>
-      <w:proofErr w:type="gramStart"/>
-      <w:r>
-        <w:t>train,y</w:t>
-      </w:r>
-      <w:proofErr w:type="gramEnd"/>
-      <w:r>
-        <w:t>_train</w:t>
-      </w:r>
-      <w:proofErr w:type="spellEnd"/>
-      <w:r>
-        <w:t>)</w:t>
-      </w:r>
-    </w:p>
-    <w:p>
-      <w:proofErr w:type="spellStart"/>
+        <w:t>from sklearn.model_selection import train_test_split</w:t>
+      </w:r>
+    </w:p>
+    <w:p>
+      <w:r>
+        <w:t>X_train,X_test,y_train,y_test = train_test_split(x,y,test_size = 0.33)</w:t>
+      </w:r>
+    </w:p>
+    <w:p>
+      <w:r>
+        <w:t>from sklearn.linear_model import LinearRegression</w:t>
+      </w:r>
+    </w:p>
+    <w:p>
+      <w:r>
+        <w:t>regression = LinearRegression()</w:t>
+      </w:r>
+    </w:p>
+    <w:p>
+      <w:r>
+        <w:t>from sklearn.ensemble import RandomForestRegressor</w:t>
+      </w:r>
+    </w:p>
+    <w:p>
+      <w:r>
+        <w:t>rf = RandomForestRegressor(n_estimators=100)</w:t>
+      </w:r>
+    </w:p>
+    <w:p>
+      <w:r>
+        <w:t>rf.fit(X_train,y_train)</w:t>
+      </w:r>
+    </w:p>
+    <w:p>
       <w:r>
         <w:lastRenderedPageBreak/>
-        <w:t>y_pred</w:t>
-      </w:r>
-      <w:proofErr w:type="spellEnd"/>
-      <w:r>
-        <w:t xml:space="preserve"> = </w:t>
-      </w:r>
-      <w:proofErr w:type="spellStart"/>
-      <w:proofErr w:type="gramStart"/>
-      <w:r>
-        <w:t>rf.predict</w:t>
-      </w:r>
-      <w:proofErr w:type="spellEnd"/>
-      <w:proofErr w:type="gramEnd"/>
-      <w:r>
-        <w:t>(</w:t>
-      </w:r>
-      <w:proofErr w:type="spellStart"/>
-      <w:r>
-        <w:t>X_test</w:t>
-      </w:r>
-      <w:proofErr w:type="spellEnd"/>
-      <w:r>
-        <w:t>)</w:t>
-      </w:r>
-    </w:p>
-    <w:p/>
+        <w:t>y_pred = rf.predict(X_test)</w:t>
+      </w:r>
+    </w:p>
+    <w:p/>
+    <w:p/>
+    <w:p/>
+    <w:p>
+      <w:r>
+        <w:t>from sklearn.preprocessing import scale</w:t>
+      </w:r>
+    </w:p>
+    <w:p>
+      <w:r>
+        <w:t>X=scale(X)</w:t>
+      </w:r>
+    </w:p>
+    <w:p>
+      <w:r>
+        <w:t>from sklearn.neighbors import KNeighborsClassifier</w:t>
+      </w:r>
+    </w:p>
+    <w:p>
+      <w:r>
+        <w:t>knn=KNeighborsClassifier(n_neighbors=7)</w:t>
+      </w:r>
+    </w:p>
+    <w:p>
+      <w:r>
+        <w:t>knn.fit(X_train,Y_train)</w:t>
+      </w:r>
+    </w:p>
+    <w:p>
+      <w:r>
+        <w:t>Y_pred=knn.predict(X_test)</w:t>
+      </w:r>
+    </w:p>
+    <w:p>
+      <w:r>
+        <w:t>from sklearn import metrics</w:t>
+      </w:r>
+    </w:p>
+    <w:p>
+      <w:r>
+        <w:t>metrics.accuracy_score(Y_test,Y_pred)</w:t>
+      </w:r>
+    </w:p>
+    <w:p/>
+    <w:p/>
+    <w:p>
+      <w:r>
+        <w:t>from sklearn.preprocessing import StandardScaler</w:t>
+      </w:r>
+    </w:p>
+    <w:p>
+      <w:r>
+        <w:t>sc=StandardScaler()</w:t>
+      </w:r>
+    </w:p>
+    <w:p>
+      <w:r>
+        <w:t>X_train=sc.fit_transform(X_train)</w:t>
+      </w:r>
+    </w:p>
+    <w:p>
+      <w:r>
+        <w:t>X_test=sc.transform(X_test)</w:t>
+      </w:r>
+    </w:p>
+    <w:p/>
+    <w:p/>
+    <w:p>
+      <w:r>
+        <w:t>from keras.models import Sequential</w:t>
+      </w:r>
+    </w:p>
+    <w:p>
+      <w:r>
+        <w:t>from keras.layers import Dense</w:t>
+      </w:r>
+    </w:p>
+    <w:p>
+      <w:r>
+        <w:t>classifier=Sequential()</w:t>
+      </w:r>
+    </w:p>
+    <w:p>
+      <w:r>
+        <w:t>classifier.add(Dense(activation = "relu",input_dim = 11,units = 6,kernel_initializer = "uniform"))</w:t>
+      </w:r>
+    </w:p>
+    <w:p>
+      <w:r>
+        <w:t>classifier.add(Dense(activation = "relu",units = 6,kernel_initializer = "uniform"))   #Adding second hidden layers</w:t>
+      </w:r>
+    </w:p>
+    <w:p>
+      <w:r>
+        <w:t>classifier.add(Dense(activation = "sigmoid",units = 1,kernel_initializer = "uniform")) #Final neuron will be having siigmoid function</w:t>
+      </w:r>
+    </w:p>
+    <w:p>
+      <w:r>
+        <w:t>classifier.compile(optimizer="adam",loss = 'binary_crossentropy',metrics = ['accuracy']) #To compile the Artificial Neural Network. Ussed Binary crossentropy as we just have only two output</w:t>
+      </w:r>
+    </w:p>
+    <w:p>
+      <w:r>
+        <w:lastRenderedPageBreak/>
+        <w:t>classifier.fit(X_train,y_train,batch_size=10,epochs=50)</w:t>
+      </w:r>
+    </w:p>
+    <w:p>
+      <w:r>
+        <w:t>y_pred =classifier.predict(X_test)</w:t>
+      </w:r>
+    </w:p>
+    <w:p>
+      <w:r>
+        <w:t>y_pred = (y_pred &gt; 0.5) #Predicting the result</w:t>
+      </w:r>
+    </w:p>
+    <w:p>
+      <w:r>
+        <w:t>from sklearn.metrics import confusion_matrix,accuracy_score,classification_report</w:t>
+      </w:r>
+    </w:p>
+    <w:p/>
+    <w:p/>
+    <w:p>
+      <w:r>
+        <w:t>x_values = np.linspace(-10, 10, 100)</w:t>
+      </w:r>
+    </w:p>
+    <w:p>
+      <w:r>
+        <w:t>y_values = func(x_values)</w:t>
+      </w:r>
+    </w:p>
+    <w:p/>
+    <w:p>
+      <w:r>
+        <w:t>plt.figure(figsize=(10, 6))</w:t>
+      </w:r>
+    </w:p>
+    <w:p>
+      <w:r>
+        <w:t>plt.plot(x_values, y_values, label='Function y = (x + 3)^2')</w:t>
+      </w:r>
+    </w:p>
+    <w:p>
+      <w:r>
+        <w:t>plt.scatter(xs, ys, color='red', label='Gradient Descent Steps')</w:t>
+      </w:r>
+    </w:p>
+    <w:p>
+      <w:r>
+        <w:t>plt.title('Gradient Descent Visualization')</w:t>
+      </w:r>
+    </w:p>
+    <w:p>
+      <w:r>
+        <w:t>plt.xlabel('x value')</w:t>
+      </w:r>
+    </w:p>
+    <w:p>
+      <w:r>
+        <w:t>plt.ylabel('y value')</w:t>
+      </w:r>
+    </w:p>
+    <w:p>
+      <w:r>
+        <w:t>plt.legend()</w:t>
+      </w:r>
+    </w:p>
+    <w:p>
+      <w:r>
+        <w:t>plt.grid()</w:t>
+      </w:r>
+    </w:p>
+    <w:p>
+      <w:r>
+        <w:t>plt.show()</w:t>
+      </w:r>
+    </w:p>
+    <w:p/>
+    <w:p/>
+    <w:p/>
+    <w:p>
+      <w:r>
+        <w:t>distortions = [] # Within Cluster Sum of Squares from the centroid</w:t>
+      </w:r>
+    </w:p>
+    <w:p>
+      <w:r>
+        <w:t>K = range(1,10)</w:t>
+      </w:r>
+    </w:p>
+    <w:p>
+      <w:r>
+        <w:t>for k in K:</w:t>
+      </w:r>
+    </w:p>
+    <w:p>
+      <w:r>
+        <w:t xml:space="preserve">    kmeanModel = KMeans(n_clusters=k)</w:t>
+      </w:r>
+    </w:p>
+    <w:p>
+      <w:r>
+        <w:t xml:space="preserve">    kmeanModel.fit(df)</w:t>
+      </w:r>
+    </w:p>
+    <w:p>
+      <w:r>
+        <w:t xml:space="preserve">    distortions.append(kmeanModel.inertia_)   #Appeding the intertia to the Distortions</w:t>
+      </w:r>
+    </w:p>
+    <w:p>
+      <w:r>
+        <w:t>model = KMeans(n_clusters=3,random_state=2) #Number of cluster = 3</w:t>
+      </w:r>
+    </w:p>
+    <w:p>
+      <w:r>
+        <w:t>model = model.fit(X_train) #Fitting the values to create a model.</w:t>
+      </w:r>
+    </w:p>
+    <w:p>
+      <w:r>
+        <w:lastRenderedPageBreak/>
+        <w:t>predictions = model.predict(X_train) #Predicting the cluster values (0,1,or 2)</w:t>
+      </w:r>
+    </w:p>
+    <w:p>
+      <w:r>
+        <w:t>unique,counts = np.unique(predictions,return_counts=True)</w:t>
+      </w:r>
+    </w:p>
     <w:sectPr>
       <w:pgSz w:w="12240" w:h="15840"/>
       <w:pgMar w:top="1440" w:right="1440" w:bottom="1440" w:left="1440" w:header="720" w:footer="720" w:gutter="0"/>
@@ -1039,6 +801,7 @@
   <w:style w:type="character" w:default="1" w:styleId="DefaultParagraphFont">
     <w:name w:val="Default Paragraph Font"/>
     <w:uiPriority w:val="1"/>
+    <w:semiHidden/>
     <w:unhideWhenUsed/>
   </w:style>
   <w:style w:type="table" w:default="1" w:styleId="TableNormal">
